--- a/ITER3/ARTEFACTOS/6_PLAN_DE_PRUEBAS.docx
+++ b/ITER3/ARTEFACTOS/6_PLAN_DE_PRUEBAS.docx
@@ -10946,6 +10946,290 @@
           </w:p>
         </w:tc>
       </w:tr>
+      <w:tr>
+        <w:trPr>
+          <w:cnfStyle w:val="000000100000" w:firstRow="0" w:lastRow="0" w:firstColumn="0" w:lastColumn="0" w:oddVBand="0" w:evenVBand="0" w:oddHBand="1" w:evenHBand="0" w:firstRowFirstColumn="0" w:firstRowLastColumn="0" w:lastRowFirstColumn="0" w:lastRowLastColumn="0"/>
+        </w:trPr>
+        <w:tc>
+          <w:tcPr>
+            <w:cnfStyle w:val="001000000000" w:firstRow="0" w:lastRow="0" w:firstColumn="1" w:lastColumn="0" w:oddVBand="0" w:evenVBand="0" w:oddHBand="0" w:evenHBand="0" w:firstRowFirstColumn="0" w:firstRowLastColumn="0" w:lastRowFirstColumn="0" w:lastRowLastColumn="0"/>
+            <w:tcW w:w="1338" w:type="dxa"/>
+          </w:tcPr>
+          <w:p>
+            <w:pPr>
+              <w:jc w:val="both"/>
+            </w:pPr>
+            <w:r>
+              <w:t>104</w:t>
+            </w:r>
+          </w:p>
+        </w:tc>
+        <w:tc>
+          <w:tcPr>
+            <w:tcW w:w="1729" w:type="dxa"/>
+          </w:tcPr>
+          <w:p>
+            <w:pPr>
+              <w:jc w:val="both"/>
+              <w:cnfStyle w:val="000000100000" w:firstRow="0" w:lastRow="0" w:firstColumn="0" w:lastColumn="0" w:oddVBand="0" w:evenVBand="0" w:oddHBand="1" w:evenHBand="0" w:firstRowFirstColumn="0" w:firstRowLastColumn="0" w:lastRowFirstColumn="0" w:lastRowLastColumn="0"/>
+            </w:pPr>
+            <w:r>
+              <w:t>RNF38</w:t>
+            </w:r>
+          </w:p>
+        </w:tc>
+        <w:tc>
+          <w:tcPr>
+            <w:tcW w:w="936" w:type="dxa"/>
+          </w:tcPr>
+          <w:p>
+            <w:pPr>
+              <w:jc w:val="both"/>
+              <w:cnfStyle w:val="000000100000" w:firstRow="0" w:lastRow="0" w:firstColumn="0" w:lastColumn="0" w:oddVBand="0" w:evenVBand="0" w:oddHBand="1" w:evenHBand="0" w:firstRowFirstColumn="0" w:firstRowLastColumn="0" w:lastRowFirstColumn="0" w:lastRowLastColumn="0"/>
+            </w:pPr>
+            <w:r>
+              <w:t>104/</w:t>
+            </w:r>
+          </w:p>
+        </w:tc>
+        <w:tc>
+          <w:tcPr>
+            <w:tcW w:w="2020" w:type="dxa"/>
+          </w:tcPr>
+          <w:p>
+            <w:pPr>
+              <w:jc w:val="both"/>
+              <w:cnfStyle w:val="000000100000" w:firstRow="0" w:lastRow="0" w:firstColumn="0" w:lastColumn="0" w:oddVBand="0" w:evenVBand="0" w:oddHBand="1" w:evenHBand="0" w:firstRowFirstColumn="0" w:firstRowLastColumn="0" w:lastRowFirstColumn="0" w:lastRowLastColumn="0"/>
+            </w:pPr>
+            <w:r>
+              <w:t>Comprobar que los servidores de la barrera se conectan correctamente al servidor central</w:t>
+            </w:r>
+          </w:p>
+        </w:tc>
+        <w:tc>
+          <w:tcPr>
+            <w:tcW w:w="2329" w:type="dxa"/>
+          </w:tcPr>
+          <w:p>
+            <w:pPr>
+              <w:jc w:val="both"/>
+              <w:cnfStyle w:val="000000100000" w:firstRow="0" w:lastRow="0" w:firstColumn="0" w:lastColumn="0" w:oddVBand="0" w:evenVBand="0" w:oddHBand="1" w:evenHBand="0" w:firstRowFirstColumn="0" w:firstRowLastColumn="0" w:lastRowFirstColumn="0" w:lastRowLastColumn="0"/>
+            </w:pPr>
+            <w:r>
+              <w:t>-</w:t>
+            </w:r>
+          </w:p>
+        </w:tc>
+        <w:tc>
+          <w:tcPr>
+            <w:tcW w:w="2123" w:type="dxa"/>
+          </w:tcPr>
+          <w:p>
+            <w:pPr>
+              <w:jc w:val="both"/>
+              <w:cnfStyle w:val="000000100000" w:firstRow="0" w:lastRow="0" w:firstColumn="0" w:lastColumn="0" w:oddVBand="0" w:evenVBand="0" w:oddHBand="1" w:evenHBand="0" w:firstRowFirstColumn="0" w:firstRowLastColumn="0" w:lastRowFirstColumn="0" w:lastRowLastColumn="0"/>
+            </w:pPr>
+            <w:r>
+              <w:t>Los servidores de la barrera son a los que se conectan los clientes y estos deben estar conectados al servidor central.</w:t>
+            </w:r>
+          </w:p>
+        </w:tc>
+      </w:tr>
+      <w:tr>
+        <w:tc>
+          <w:tcPr>
+            <w:cnfStyle w:val="001000000000" w:firstRow="0" w:lastRow="0" w:firstColumn="1" w:lastColumn="0" w:oddVBand="0" w:evenVBand="0" w:oddHBand="0" w:evenHBand="0" w:firstRowFirstColumn="0" w:firstRowLastColumn="0" w:lastRowFirstColumn="0" w:lastRowLastColumn="0"/>
+            <w:tcW w:w="1338" w:type="dxa"/>
+          </w:tcPr>
+          <w:p>
+            <w:pPr>
+              <w:jc w:val="both"/>
+            </w:pPr>
+            <w:r>
+              <w:t>105</w:t>
+            </w:r>
+          </w:p>
+        </w:tc>
+        <w:tc>
+          <w:tcPr>
+            <w:tcW w:w="1729" w:type="dxa"/>
+          </w:tcPr>
+          <w:p>
+            <w:pPr>
+              <w:jc w:val="both"/>
+              <w:cnfStyle w:val="000000000000" w:firstRow="0" w:lastRow="0" w:firstColumn="0" w:lastColumn="0" w:oddVBand="0" w:evenVBand="0" w:oddHBand="0" w:evenHBand="0" w:firstRowFirstColumn="0" w:firstRowLastColumn="0" w:lastRowFirstColumn="0" w:lastRowLastColumn="0"/>
+            </w:pPr>
+            <w:r>
+              <w:t>RNF39</w:t>
+            </w:r>
+          </w:p>
+        </w:tc>
+        <w:tc>
+          <w:tcPr>
+            <w:tcW w:w="936" w:type="dxa"/>
+          </w:tcPr>
+          <w:p>
+            <w:pPr>
+              <w:jc w:val="both"/>
+              <w:cnfStyle w:val="000000000000" w:firstRow="0" w:lastRow="0" w:firstColumn="0" w:lastColumn="0" w:oddVBand="0" w:evenVBand="0" w:oddHBand="0" w:evenHBand="0" w:firstRowFirstColumn="0" w:firstRowLastColumn="0" w:lastRowFirstColumn="0" w:lastRowLastColumn="0"/>
+            </w:pPr>
+            <w:r>
+              <w:t>105/</w:t>
+            </w:r>
+          </w:p>
+        </w:tc>
+        <w:tc>
+          <w:tcPr>
+            <w:tcW w:w="2020" w:type="dxa"/>
+          </w:tcPr>
+          <w:p>
+            <w:pPr>
+              <w:jc w:val="both"/>
+              <w:cnfStyle w:val="000000000000" w:firstRow="0" w:lastRow="0" w:firstColumn="0" w:lastColumn="0" w:oddVBand="0" w:evenVBand="0" w:oddHBand="0" w:evenHBand="0" w:firstRowFirstColumn="0" w:firstRowLastColumn="0" w:lastRowFirstColumn="0" w:lastRowLastColumn="0"/>
+            </w:pPr>
+            <w:r>
+              <w:t xml:space="preserve">Comprobar que el nuevo equipo de la oficina hace de host </w:t>
+            </w:r>
+            <w:r>
+              <w:lastRenderedPageBreak/>
+              <w:t>para la base de datos principal</w:t>
+            </w:r>
+          </w:p>
+        </w:tc>
+        <w:tc>
+          <w:tcPr>
+            <w:tcW w:w="2329" w:type="dxa"/>
+          </w:tcPr>
+          <w:p>
+            <w:pPr>
+              <w:jc w:val="both"/>
+              <w:cnfStyle w:val="000000000000" w:firstRow="0" w:lastRow="0" w:firstColumn="0" w:lastColumn="0" w:oddVBand="0" w:evenVBand="0" w:oddHBand="0" w:evenHBand="0" w:firstRowFirstColumn="0" w:firstRowLastColumn="0" w:lastRowFirstColumn="0" w:lastRowLastColumn="0"/>
+            </w:pPr>
+            <w:r>
+              <w:lastRenderedPageBreak/>
+              <w:t>-</w:t>
+            </w:r>
+          </w:p>
+        </w:tc>
+        <w:tc>
+          <w:tcPr>
+            <w:tcW w:w="2123" w:type="dxa"/>
+          </w:tcPr>
+          <w:p>
+            <w:pPr>
+              <w:jc w:val="both"/>
+              <w:cnfStyle w:val="000000000000" w:firstRow="0" w:lastRow="0" w:firstColumn="0" w:lastColumn="0" w:oddVBand="0" w:evenVBand="0" w:oddHBand="0" w:evenHBand="0" w:firstRowFirstColumn="0" w:firstRowLastColumn="0" w:lastRowFirstColumn="0" w:lastRowLastColumn="0"/>
+            </w:pPr>
+            <w:r>
+              <w:t>Este nuevo equipo mantendrá los datos y la base de datos.</w:t>
+            </w:r>
+          </w:p>
+        </w:tc>
+      </w:tr>
+      <w:tr>
+        <w:trPr>
+          <w:cnfStyle w:val="000000100000" w:firstRow="0" w:lastRow="0" w:firstColumn="0" w:lastColumn="0" w:oddVBand="0" w:evenVBand="0" w:oddHBand="1" w:evenHBand="0" w:firstRowFirstColumn="0" w:firstRowLastColumn="0" w:lastRowFirstColumn="0" w:lastRowLastColumn="0"/>
+        </w:trPr>
+        <w:tc>
+          <w:tcPr>
+            <w:cnfStyle w:val="001000000000" w:firstRow="0" w:lastRow="0" w:firstColumn="1" w:lastColumn="0" w:oddVBand="0" w:evenVBand="0" w:oddHBand="0" w:evenHBand="0" w:firstRowFirstColumn="0" w:firstRowLastColumn="0" w:lastRowFirstColumn="0" w:lastRowLastColumn="0"/>
+            <w:tcW w:w="1338" w:type="dxa"/>
+          </w:tcPr>
+          <w:p>
+            <w:pPr>
+              <w:jc w:val="both"/>
+            </w:pPr>
+            <w:r>
+              <w:t>106</w:t>
+            </w:r>
+          </w:p>
+        </w:tc>
+        <w:tc>
+          <w:tcPr>
+            <w:tcW w:w="1729" w:type="dxa"/>
+          </w:tcPr>
+          <w:p>
+            <w:pPr>
+              <w:jc w:val="both"/>
+              <w:cnfStyle w:val="000000100000" w:firstRow="0" w:lastRow="0" w:firstColumn="0" w:lastColumn="0" w:oddVBand="0" w:evenVBand="0" w:oddHBand="1" w:evenHBand="0" w:firstRowFirstColumn="0" w:firstRowLastColumn="0" w:lastRowFirstColumn="0" w:lastRowLastColumn="0"/>
+            </w:pPr>
+            <w:r>
+              <w:t>RNF40</w:t>
+            </w:r>
+          </w:p>
+        </w:tc>
+        <w:tc>
+          <w:tcPr>
+            <w:tcW w:w="936" w:type="dxa"/>
+          </w:tcPr>
+          <w:p>
+            <w:pPr>
+              <w:jc w:val="both"/>
+              <w:cnfStyle w:val="000000100000" w:firstRow="0" w:lastRow="0" w:firstColumn="0" w:lastColumn="0" w:oddVBand="0" w:evenVBand="0" w:oddHBand="1" w:evenHBand="0" w:firstRowFirstColumn="0" w:firstRowLastColumn="0" w:lastRowFirstColumn="0" w:lastRowLastColumn="0"/>
+            </w:pPr>
+            <w:r>
+              <w:t>106/106</w:t>
+            </w:r>
+          </w:p>
+        </w:tc>
+        <w:tc>
+          <w:tcPr>
+            <w:tcW w:w="2020" w:type="dxa"/>
+          </w:tcPr>
+          <w:p>
+            <w:pPr>
+              <w:jc w:val="both"/>
+              <w:cnfStyle w:val="000000100000" w:firstRow="0" w:lastRow="0" w:firstColumn="0" w:lastColumn="0" w:oddVBand="0" w:evenVBand="0" w:oddHBand="1" w:evenHBand="0" w:firstRowFirstColumn="0" w:firstRowLastColumn="0" w:lastRowFirstColumn="0" w:lastRowLastColumn="0"/>
+            </w:pPr>
+            <w:r>
+              <w:t xml:space="preserve">Comprobar que la latencia de actualización esta por debajo de 3 s. para las aplicaciones de escritorio y de 5 s. para las de dispositivos </w:t>
+            </w:r>
+            <w:proofErr w:type="spellStart"/>
+            <w:r>
+              <w:t>moviles</w:t>
+            </w:r>
+            <w:proofErr w:type="spellEnd"/>
+          </w:p>
+        </w:tc>
+        <w:tc>
+          <w:tcPr>
+            <w:tcW w:w="2329" w:type="dxa"/>
+          </w:tcPr>
+          <w:p>
+            <w:pPr>
+              <w:jc w:val="both"/>
+              <w:cnfStyle w:val="000000100000" w:firstRow="0" w:lastRow="0" w:firstColumn="0" w:lastColumn="0" w:oddVBand="0" w:evenVBand="0" w:oddHBand="1" w:evenHBand="0" w:firstRowFirstColumn="0" w:firstRowLastColumn="0" w:lastRowFirstColumn="0" w:lastRowLastColumn="0"/>
+            </w:pPr>
+            <w:r>
+              <w:t>-</w:t>
+            </w:r>
+          </w:p>
+        </w:tc>
+        <w:tc>
+          <w:tcPr>
+            <w:tcW w:w="2123" w:type="dxa"/>
+          </w:tcPr>
+          <w:p>
+            <w:pPr>
+              <w:jc w:val="both"/>
+              <w:cnfStyle w:val="000000100000" w:firstRow="0" w:lastRow="0" w:firstColumn="0" w:lastColumn="0" w:oddVBand="0" w:evenVBand="0" w:oddHBand="1" w:evenHBand="0" w:firstRowFirstColumn="0" w:firstRowLastColumn="0" w:lastRowFirstColumn="0" w:lastRowLastColumn="0"/>
+            </w:pPr>
+            <w:r>
+              <w:t xml:space="preserve">Se </w:t>
+            </w:r>
+            <w:proofErr w:type="gramStart"/>
+            <w:r>
+              <w:t>instalaran</w:t>
+            </w:r>
+            <w:proofErr w:type="gramEnd"/>
+            <w:r>
+              <w:t xml:space="preserve"> los servidores en la barrera necesarios para que se cumplan los tiempos de latencia requeridos.</w:t>
+            </w:r>
+            <w:bookmarkStart w:id="1" w:name="_GoBack"/>
+            <w:bookmarkEnd w:id="1"/>
+          </w:p>
+        </w:tc>
+      </w:tr>
     </w:tbl>
     <w:p>
       <w:pPr>
@@ -10973,7 +11257,6 @@
         <w:jc w:val="both"/>
       </w:pPr>
       <w:r>
-        <w:lastRenderedPageBreak/>
         <w:t xml:space="preserve">Nuestro sistema está realizado en varios lenguajes de programación. En la primera solución de nuestro sistema en la aplicación de escritorio utilizamos el lenguaje de programación Java. Por lo tanto, en este caso para realizar las pruebas unitarias de esta parte del </w:t>
       </w:r>
       <w:r>
@@ -11095,7 +11378,11 @@
         <w:jc w:val="both"/>
       </w:pPr>
       <w:r>
-        <w:t xml:space="preserve">Entonces ahora es donde tenemos que ir cambiando los valores de nuestras variables y de los atributos a introducir a los métodos correspondientes. Aquí también tenemos una instancia a nuestra clase previa con la que obtenemos el valor de salida que conocemos de antemano. Entonces ya solo queda ejecutar la prueba </w:t>
+        <w:t xml:space="preserve">Entonces ahora es donde tenemos que ir cambiando los valores de nuestras variables y de los atributos a introducir a los métodos correspondientes. Aquí también tenemos una instancia a nuestra clase previa con la que obtenemos el valor de </w:t>
+      </w:r>
+      <w:r>
+        <w:lastRenderedPageBreak/>
+        <w:t xml:space="preserve">salida que conocemos de antemano. Entonces ya solo queda ejecutar la prueba </w:t>
       </w:r>
       <w:r>
         <w:t>sí</w:t>
@@ -11298,7 +11585,6 @@
           <w:sz w:val="22"/>
           <w:szCs w:val="22"/>
         </w:rPr>
-        <w:lastRenderedPageBreak/>
         <w:t xml:space="preserve">Una vez creada la nueva clase de pruebas PHPUnit, tan solo queda ejecutarla. Si los datos de salida de las clases corresponden entonces se da la prueba como superada. Si no, </w:t>
       </w:r>
       <w:r>
@@ -11836,6 +12122,7 @@
           <w:sz w:val="22"/>
           <w:szCs w:val="22"/>
         </w:rPr>
+        <w:lastRenderedPageBreak/>
         <w:t>Return 0</w:t>
       </w:r>
     </w:p>
@@ -12311,16 +12598,7 @@
           <w:sz w:val="22"/>
           <w:szCs w:val="22"/>
         </w:rPr>
-        <w:t xml:space="preserve"> con el esperado. En el caso de que el resultado esperado no coincidiera con el esperado se notificara que al menos una Pieza </w:t>
-      </w:r>
-      <w:r>
-        <w:rPr>
-          <w:rFonts w:ascii="Calibri" w:eastAsia="Calibri" w:hAnsi="Calibri" w:cs="Calibri"/>
-          <w:sz w:val="22"/>
-          <w:szCs w:val="22"/>
-        </w:rPr>
-        <w:lastRenderedPageBreak/>
-        <w:t>ha fallado al realizarse la prueba. En el caso de que hubiera habido fallos al realizarse la prueba obtendremos el listado de piezas en las que se hayan producido fallos junto con el resultado esperado en cada caso.</w:t>
+        <w:t xml:space="preserve"> con el esperado. En el caso de que el resultado esperado no coincidiera con el esperado se notificara que al menos una Pieza ha fallado al realizarse la prueba. En el caso de que hubiera habido fallos al realizarse la prueba obtendremos el listado de piezas en las que se hayan producido fallos junto con el resultado esperado en cada caso.</w:t>
       </w:r>
     </w:p>
     <w:p>
@@ -12545,8 +12823,6 @@
         </w:rPr>
         <w:t>e</w:t>
       </w:r>
-      <w:bookmarkStart w:id="1" w:name="_GoBack"/>
-      <w:bookmarkEnd w:id="1"/>
       <w:r>
         <w:rPr>
           <w:rFonts w:ascii="Calibri" w:eastAsia="Calibri" w:hAnsi="Calibri" w:cs="Calibri"/>
@@ -12968,6 +13244,7 @@
           <w:sz w:val="22"/>
           <w:szCs w:val="22"/>
         </w:rPr>
+        <w:lastRenderedPageBreak/>
         <w:t xml:space="preserve">Lo que comprobaremos </w:t>
       </w:r>
       <w:r>

--- a/ITER3/ARTEFACTOS/6_PLAN_DE_PRUEBAS.docx
+++ b/ITER3/ARTEFACTOS/6_PLAN_DE_PRUEBAS.docx
@@ -488,7 +488,7 @@
               <w:t>1/10</w:t>
             </w:r>
             <w:r>
-              <w:t>3</w:t>
+              <w:t>6</w:t>
             </w:r>
           </w:p>
         </w:tc>
@@ -577,7 +577,7 @@
               <w:t>2/10</w:t>
             </w:r>
             <w:r>
-              <w:t>3</w:t>
+              <w:t>6</w:t>
             </w:r>
           </w:p>
         </w:tc>
@@ -670,7 +670,7 @@
               <w:t>3/10</w:t>
             </w:r>
             <w:r>
-              <w:t>3</w:t>
+              <w:t>6</w:t>
             </w:r>
           </w:p>
         </w:tc>
@@ -759,7 +759,7 @@
               <w:t>4/10</w:t>
             </w:r>
             <w:r>
-              <w:t>3</w:t>
+              <w:t>6</w:t>
             </w:r>
           </w:p>
         </w:tc>
@@ -857,7 +857,7 @@
               <w:t>5/10</w:t>
             </w:r>
             <w:r>
-              <w:t>3</w:t>
+              <w:t>6</w:t>
             </w:r>
           </w:p>
         </w:tc>
@@ -951,7 +951,7 @@
               <w:t>6/10</w:t>
             </w:r>
             <w:r>
-              <w:t>3</w:t>
+              <w:t>6</w:t>
             </w:r>
           </w:p>
         </w:tc>
@@ -1058,7 +1058,7 @@
               <w:t>7/10</w:t>
             </w:r>
             <w:r>
-              <w:t>3</w:t>
+              <w:t>6</w:t>
             </w:r>
           </w:p>
         </w:tc>
@@ -1147,7 +1147,7 @@
               <w:t>8/10</w:t>
             </w:r>
             <w:r>
-              <w:t>3</w:t>
+              <w:t>6</w:t>
             </w:r>
           </w:p>
         </w:tc>
@@ -1239,7 +1239,7 @@
               <w:t>9/10</w:t>
             </w:r>
             <w:r>
-              <w:t>3</w:t>
+              <w:t>6</w:t>
             </w:r>
           </w:p>
         </w:tc>
@@ -1334,7 +1334,7 @@
               <w:t>10/1</w:t>
             </w:r>
             <w:r>
-              <w:t>03</w:t>
+              <w:t>06</w:t>
             </w:r>
           </w:p>
         </w:tc>
@@ -1426,7 +1426,7 @@
               <w:t>11/10</w:t>
             </w:r>
             <w:r>
-              <w:t>3</w:t>
+              <w:t>6</w:t>
             </w:r>
           </w:p>
         </w:tc>
@@ -1524,7 +1524,7 @@
               <w:t>12/10</w:t>
             </w:r>
             <w:r>
-              <w:t>3</w:t>
+              <w:t>6</w:t>
             </w:r>
           </w:p>
         </w:tc>
@@ -1626,7 +1626,7 @@
               <w:t>13/10</w:t>
             </w:r>
             <w:r>
-              <w:t>3</w:t>
+              <w:t>6</w:t>
             </w:r>
           </w:p>
         </w:tc>
@@ -1736,7 +1736,7 @@
               <w:t>14/10</w:t>
             </w:r>
             <w:r>
-              <w:t>3</w:t>
+              <w:t>6</w:t>
             </w:r>
           </w:p>
         </w:tc>
@@ -1828,7 +1828,7 @@
               <w:t>15/10</w:t>
             </w:r>
             <w:r>
-              <w:t>3</w:t>
+              <w:t>6</w:t>
             </w:r>
           </w:p>
         </w:tc>
@@ -1929,7 +1929,7 @@
               <w:t>16/10</w:t>
             </w:r>
             <w:r>
-              <w:t>3</w:t>
+              <w:t>6</w:t>
             </w:r>
           </w:p>
         </w:tc>
@@ -2054,7 +2054,7 @@
               <w:t>17/10</w:t>
             </w:r>
             <w:r>
-              <w:t>3</w:t>
+              <w:t>6</w:t>
             </w:r>
           </w:p>
         </w:tc>
@@ -2161,7 +2161,7 @@
               <w:t>18/10</w:t>
             </w:r>
             <w:r>
-              <w:t>3</w:t>
+              <w:t>6</w:t>
             </w:r>
           </w:p>
         </w:tc>
@@ -2268,7 +2268,7 @@
               <w:t>/10</w:t>
             </w:r>
             <w:r>
-              <w:t>3</w:t>
+              <w:t>6</w:t>
             </w:r>
           </w:p>
         </w:tc>
@@ -2366,7 +2366,7 @@
               <w:t>/10</w:t>
             </w:r>
             <w:r>
-              <w:t>3</w:t>
+              <w:t>6</w:t>
             </w:r>
           </w:p>
         </w:tc>
@@ -2477,7 +2477,7 @@
               <w:t>/10</w:t>
             </w:r>
             <w:r>
-              <w:t>3</w:t>
+              <w:t>6</w:t>
             </w:r>
           </w:p>
         </w:tc>
@@ -2581,7 +2581,7 @@
               <w:t>/10</w:t>
             </w:r>
             <w:r>
-              <w:t>3</w:t>
+              <w:t>6</w:t>
             </w:r>
           </w:p>
         </w:tc>
@@ -2682,7 +2682,7 @@
               <w:t>/10</w:t>
             </w:r>
             <w:r>
-              <w:t>3</w:t>
+              <w:t>6</w:t>
             </w:r>
           </w:p>
         </w:tc>
@@ -2792,7 +2792,7 @@
               <w:t>/10</w:t>
             </w:r>
             <w:r>
-              <w:t>3</w:t>
+              <w:t>6</w:t>
             </w:r>
           </w:p>
         </w:tc>
@@ -2902,7 +2902,7 @@
               <w:t>/10</w:t>
             </w:r>
             <w:r>
-              <w:t>3</w:t>
+              <w:t>6</w:t>
             </w:r>
           </w:p>
         </w:tc>
@@ -3036,7 +3036,7 @@
               <w:t>/10</w:t>
             </w:r>
             <w:r>
-              <w:t>3</w:t>
+              <w:t>6</w:t>
             </w:r>
           </w:p>
         </w:tc>
@@ -3137,7 +3137,7 @@
               <w:t>/10</w:t>
             </w:r>
             <w:r>
-              <w:t>3</w:t>
+              <w:t>6</w:t>
             </w:r>
           </w:p>
         </w:tc>
@@ -3238,7 +3238,7 @@
               <w:t>/10</w:t>
             </w:r>
             <w:r>
-              <w:t>3</w:t>
+              <w:t>6</w:t>
             </w:r>
           </w:p>
         </w:tc>
@@ -3338,7 +3338,7 @@
               <w:t>/10</w:t>
             </w:r>
             <w:r>
-              <w:t>3</w:t>
+              <w:t>6</w:t>
             </w:r>
           </w:p>
         </w:tc>
@@ -3436,7 +3436,7 @@
               <w:t>/10</w:t>
             </w:r>
             <w:r>
-              <w:t>3</w:t>
+              <w:t>6</w:t>
             </w:r>
           </w:p>
         </w:tc>
@@ -3537,7 +3537,7 @@
               <w:t>/10</w:t>
             </w:r>
             <w:r>
-              <w:t>3</w:t>
+              <w:t>6</w:t>
             </w:r>
           </w:p>
         </w:tc>
@@ -3638,7 +3638,7 @@
               <w:t>/10</w:t>
             </w:r>
             <w:r>
-              <w:t>3</w:t>
+              <w:t>6</w:t>
             </w:r>
           </w:p>
         </w:tc>
@@ -3757,7 +3757,7 @@
               <w:t>/10</w:t>
             </w:r>
             <w:r>
-              <w:t>3</w:t>
+              <w:t>6</w:t>
             </w:r>
           </w:p>
         </w:tc>
@@ -3855,7 +3855,7 @@
               <w:t>/10</w:t>
             </w:r>
             <w:r>
-              <w:t>3</w:t>
+              <w:t>6</w:t>
             </w:r>
           </w:p>
         </w:tc>
@@ -3956,7 +3956,7 @@
               <w:t>/10</w:t>
             </w:r>
             <w:r>
-              <w:t>3</w:t>
+              <w:t>6</w:t>
             </w:r>
           </w:p>
         </w:tc>
@@ -4058,7 +4058,7 @@
               <w:t>/10</w:t>
             </w:r>
             <w:r>
-              <w:t>3</w:t>
+              <w:t>6</w:t>
             </w:r>
           </w:p>
         </w:tc>
@@ -4165,7 +4165,7 @@
               <w:t>/10</w:t>
             </w:r>
             <w:r>
-              <w:t>3</w:t>
+              <w:t>6</w:t>
             </w:r>
           </w:p>
         </w:tc>
@@ -4263,7 +4263,7 @@
               <w:t>/10</w:t>
             </w:r>
             <w:r>
-              <w:t>3</w:t>
+              <w:t>6</w:t>
             </w:r>
           </w:p>
         </w:tc>
@@ -4358,7 +4358,7 @@
               <w:t>/10</w:t>
             </w:r>
             <w:r>
-              <w:t>3</w:t>
+              <w:t>6</w:t>
             </w:r>
           </w:p>
         </w:tc>
@@ -4456,7 +4456,7 @@
               <w:t>/10</w:t>
             </w:r>
             <w:r>
-              <w:t>3</w:t>
+              <w:t>6</w:t>
             </w:r>
           </w:p>
         </w:tc>
@@ -4557,7 +4557,7 @@
               <w:t>/10</w:t>
             </w:r>
             <w:r>
-              <w:t>3</w:t>
+              <w:t>6</w:t>
             </w:r>
           </w:p>
         </w:tc>
@@ -4661,7 +4661,7 @@
               <w:t>/10</w:t>
             </w:r>
             <w:r>
-              <w:t>3</w:t>
+              <w:t>6</w:t>
             </w:r>
           </w:p>
         </w:tc>
@@ -4763,7 +4763,7 @@
               <w:t>/10</w:t>
             </w:r>
             <w:r>
-              <w:t>3</w:t>
+              <w:t>6</w:t>
             </w:r>
           </w:p>
         </w:tc>
@@ -4861,7 +4861,7 @@
               <w:t>/10</w:t>
             </w:r>
             <w:r>
-              <w:t>3</w:t>
+              <w:t>6</w:t>
             </w:r>
           </w:p>
         </w:tc>
@@ -4962,7 +4962,7 @@
               <w:t>/10</w:t>
             </w:r>
             <w:r>
-              <w:t>3</w:t>
+              <w:t>6</w:t>
             </w:r>
           </w:p>
         </w:tc>
@@ -5066,7 +5066,7 @@
               <w:t>/10</w:t>
             </w:r>
             <w:r>
-              <w:t>3</w:t>
+              <w:t>6</w:t>
             </w:r>
           </w:p>
         </w:tc>
@@ -5167,7 +5167,7 @@
               <w:t>/10</w:t>
             </w:r>
             <w:r>
-              <w:t>3</w:t>
+              <w:t>6</w:t>
             </w:r>
           </w:p>
         </w:tc>
@@ -5259,7 +5259,7 @@
               <w:t>48/10</w:t>
             </w:r>
             <w:r>
-              <w:t>3</w:t>
+              <w:t>6</w:t>
             </w:r>
           </w:p>
         </w:tc>
@@ -5360,7 +5360,7 @@
               <w:t>/10</w:t>
             </w:r>
             <w:r>
-              <w:t>3</w:t>
+              <w:t>6</w:t>
             </w:r>
           </w:p>
         </w:tc>
@@ -5547,7 +5547,7 @@
               <w:t>/10</w:t>
             </w:r>
             <w:r>
-              <w:t>3</w:t>
+              <w:t>6</w:t>
             </w:r>
           </w:p>
         </w:tc>
@@ -5645,7 +5645,7 @@
               <w:t>/10</w:t>
             </w:r>
             <w:r>
-              <w:t>3</w:t>
+              <w:t>6</w:t>
             </w:r>
           </w:p>
         </w:tc>
@@ -5746,7 +5746,7 @@
               <w:t>/10</w:t>
             </w:r>
             <w:r>
-              <w:t>3</w:t>
+              <w:t>6</w:t>
             </w:r>
           </w:p>
         </w:tc>
@@ -5844,7 +5844,7 @@
               <w:t>/10</w:t>
             </w:r>
             <w:r>
-              <w:t>3</w:t>
+              <w:t>6</w:t>
             </w:r>
           </w:p>
         </w:tc>
@@ -5945,7 +5945,7 @@
               <w:t>/10</w:t>
             </w:r>
             <w:r>
-              <w:t>3</w:t>
+              <w:t>6</w:t>
             </w:r>
           </w:p>
         </w:tc>
@@ -6043,7 +6043,7 @@
               <w:t>/10</w:t>
             </w:r>
             <w:r>
-              <w:t>3</w:t>
+              <w:t>6</w:t>
             </w:r>
           </w:p>
         </w:tc>
@@ -6144,7 +6144,7 @@
               <w:t>/10</w:t>
             </w:r>
             <w:r>
-              <w:t>3</w:t>
+              <w:t>6</w:t>
             </w:r>
           </w:p>
         </w:tc>
@@ -6247,7 +6247,7 @@
               <w:t>/10</w:t>
             </w:r>
             <w:r>
-              <w:t>3</w:t>
+              <w:t>6</w:t>
             </w:r>
           </w:p>
         </w:tc>
@@ -6358,7 +6358,7 @@
               <w:t>/10</w:t>
             </w:r>
             <w:r>
-              <w:t>3</w:t>
+              <w:t>6</w:t>
             </w:r>
           </w:p>
         </w:tc>
@@ -6450,7 +6450,7 @@
               <w:t>/10</w:t>
             </w:r>
             <w:r>
-              <w:t>3</w:t>
+              <w:t>6</w:t>
             </w:r>
           </w:p>
         </w:tc>
@@ -6560,7 +6560,7 @@
               <w:t>/10</w:t>
             </w:r>
             <w:r>
-              <w:t>3</w:t>
+              <w:t>6</w:t>
             </w:r>
           </w:p>
         </w:tc>
@@ -6658,7 +6658,7 @@
               <w:t>/10</w:t>
             </w:r>
             <w:r>
-              <w:t>3</w:t>
+              <w:t>6</w:t>
             </w:r>
           </w:p>
         </w:tc>
@@ -6771,7 +6771,7 @@
               <w:t>/10</w:t>
             </w:r>
             <w:r>
-              <w:t>3</w:t>
+              <w:t>6</w:t>
             </w:r>
           </w:p>
         </w:tc>
@@ -6887,7 +6887,7 @@
               <w:t>/10</w:t>
             </w:r>
             <w:r>
-              <w:t>3</w:t>
+              <w:t>6</w:t>
             </w:r>
           </w:p>
         </w:tc>
@@ -6988,7 +6988,7 @@
               <w:t>/10</w:t>
             </w:r>
             <w:r>
-              <w:t>3</w:t>
+              <w:t>6</w:t>
             </w:r>
           </w:p>
         </w:tc>
@@ -7102,7 +7102,7 @@
               <w:t>/10</w:t>
             </w:r>
             <w:r>
-              <w:t>3</w:t>
+              <w:t>6</w:t>
             </w:r>
           </w:p>
         </w:tc>
@@ -7203,7 +7203,7 @@
               <w:t>/10</w:t>
             </w:r>
             <w:r>
-              <w:t>3</w:t>
+              <w:t>6</w:t>
             </w:r>
           </w:p>
         </w:tc>
@@ -7301,7 +7301,10 @@
               <w:t>/1</w:t>
             </w:r>
             <w:r>
-              <w:t>03</w:t>
+              <w:t>0</w:t>
+            </w:r>
+            <w:r>
+              <w:t>6</w:t>
             </w:r>
           </w:p>
         </w:tc>
@@ -7402,7 +7405,7 @@
               <w:t>/10</w:t>
             </w:r>
             <w:r>
-              <w:t>3</w:t>
+              <w:t>6</w:t>
             </w:r>
           </w:p>
         </w:tc>
@@ -7494,7 +7497,7 @@
               <w:t>/10</w:t>
             </w:r>
             <w:r>
-              <w:t>3</w:t>
+              <w:t>6</w:t>
             </w:r>
           </w:p>
         </w:tc>
@@ -7595,7 +7598,7 @@
               <w:t>/10</w:t>
             </w:r>
             <w:r>
-              <w:t>3</w:t>
+              <w:t>6</w:t>
             </w:r>
           </w:p>
         </w:tc>
@@ -7693,7 +7696,7 @@
               <w:t>/10</w:t>
             </w:r>
             <w:r>
-              <w:t>3</w:t>
+              <w:t>6</w:t>
             </w:r>
           </w:p>
         </w:tc>
@@ -7799,7 +7802,7 @@
               <w:t>/10</w:t>
             </w:r>
             <w:r>
-              <w:t>3</w:t>
+              <w:t>6</w:t>
             </w:r>
           </w:p>
         </w:tc>
@@ -7897,7 +7900,7 @@
               <w:t>/10</w:t>
             </w:r>
             <w:r>
-              <w:t>3</w:t>
+              <w:t>6</w:t>
             </w:r>
           </w:p>
         </w:tc>
@@ -7998,7 +8001,7 @@
               <w:t>/10</w:t>
             </w:r>
             <w:r>
-              <w:t>3</w:t>
+              <w:t>6</w:t>
             </w:r>
           </w:p>
         </w:tc>
@@ -8096,7 +8099,7 @@
               <w:t>/10</w:t>
             </w:r>
             <w:r>
-              <w:t>3</w:t>
+              <w:t>6</w:t>
             </w:r>
           </w:p>
         </w:tc>
@@ -8197,7 +8200,7 @@
               <w:t>/10</w:t>
             </w:r>
             <w:r>
-              <w:t>3</w:t>
+              <w:t>6</w:t>
             </w:r>
           </w:p>
         </w:tc>
@@ -8295,7 +8298,7 @@
               <w:t>/10</w:t>
             </w:r>
             <w:r>
-              <w:t>3</w:t>
+              <w:t>6</w:t>
             </w:r>
           </w:p>
         </w:tc>
@@ -8396,7 +8399,7 @@
               <w:t>/10</w:t>
             </w:r>
             <w:r>
-              <w:t>3</w:t>
+              <w:t>6</w:t>
             </w:r>
           </w:p>
         </w:tc>
@@ -8493,7 +8496,7 @@
               <w:t>/10</w:t>
             </w:r>
             <w:r>
-              <w:t>3</w:t>
+              <w:t>6</w:t>
             </w:r>
           </w:p>
         </w:tc>
@@ -8594,7 +8597,7 @@
               <w:t>/10</w:t>
             </w:r>
             <w:r>
-              <w:t>3</w:t>
+              <w:t>6</w:t>
             </w:r>
           </w:p>
         </w:tc>
@@ -8692,7 +8695,7 @@
               <w:t>/10</w:t>
             </w:r>
             <w:r>
-              <w:t>3</w:t>
+              <w:t>6</w:t>
             </w:r>
           </w:p>
         </w:tc>
@@ -8793,7 +8796,7 @@
               <w:t>/10</w:t>
             </w:r>
             <w:r>
-              <w:t>3</w:t>
+              <w:t>6</w:t>
             </w:r>
           </w:p>
         </w:tc>
@@ -8891,7 +8894,7 @@
               <w:t>/10</w:t>
             </w:r>
             <w:r>
-              <w:t>3</w:t>
+              <w:t>6</w:t>
             </w:r>
           </w:p>
         </w:tc>
@@ -8992,7 +8995,7 @@
               <w:t>/10</w:t>
             </w:r>
             <w:r>
-              <w:t>3</w:t>
+              <w:t>6</w:t>
             </w:r>
           </w:p>
         </w:tc>
@@ -9090,7 +9093,7 @@
               <w:t>/10</w:t>
             </w:r>
             <w:r>
-              <w:t>3</w:t>
+              <w:t>6</w:t>
             </w:r>
           </w:p>
         </w:tc>
@@ -9191,7 +9194,7 @@
               <w:t>/10</w:t>
             </w:r>
             <w:r>
-              <w:t>3</w:t>
+              <w:t>6</w:t>
             </w:r>
           </w:p>
         </w:tc>
@@ -9300,7 +9303,7 @@
               <w:t>/10</w:t>
             </w:r>
             <w:r>
-              <w:t>3</w:t>
+              <w:t>6</w:t>
             </w:r>
           </w:p>
         </w:tc>
@@ -9401,7 +9404,7 @@
               <w:t>/10</w:t>
             </w:r>
             <w:r>
-              <w:t>3</w:t>
+              <w:t>6</w:t>
             </w:r>
           </w:p>
         </w:tc>
@@ -9493,7 +9496,7 @@
               <w:t>/10</w:t>
             </w:r>
             <w:r>
-              <w:t>3</w:t>
+              <w:t>6</w:t>
             </w:r>
           </w:p>
         </w:tc>
@@ -9594,7 +9597,7 @@
               <w:t>/10</w:t>
             </w:r>
             <w:r>
-              <w:t>3</w:t>
+              <w:t>6</w:t>
             </w:r>
           </w:p>
         </w:tc>
@@ -9704,7 +9707,7 @@
               <w:t>/10</w:t>
             </w:r>
             <w:r>
-              <w:t>3</w:t>
+              <w:t>6</w:t>
             </w:r>
           </w:p>
         </w:tc>
@@ -9805,7 +9808,7 @@
               <w:t>/10</w:t>
             </w:r>
             <w:r>
-              <w:t>3</w:t>
+              <w:t>6</w:t>
             </w:r>
           </w:p>
         </w:tc>
@@ -9903,7 +9906,7 @@
               <w:t>/10</w:t>
             </w:r>
             <w:r>
-              <w:t>3</w:t>
+              <w:t>6</w:t>
             </w:r>
           </w:p>
         </w:tc>
@@ -10004,7 +10007,7 @@
               <w:t>/10</w:t>
             </w:r>
             <w:r>
-              <w:t>3</w:t>
+              <w:t>6</w:t>
             </w:r>
           </w:p>
         </w:tc>
@@ -10102,7 +10105,7 @@
               <w:t>/10</w:t>
             </w:r>
             <w:r>
-              <w:t>3</w:t>
+              <w:t>6</w:t>
             </w:r>
           </w:p>
         </w:tc>
@@ -10204,7 +10207,7 @@
               <w:t>/10</w:t>
             </w:r>
             <w:r>
-              <w:t>3</w:t>
+              <w:t>6</w:t>
             </w:r>
           </w:p>
         </w:tc>
@@ -10302,7 +10305,7 @@
               <w:t>/10</w:t>
             </w:r>
             <w:r>
-              <w:t>3</w:t>
+              <w:t>6</w:t>
             </w:r>
           </w:p>
         </w:tc>
@@ -10403,7 +10406,7 @@
               <w:t>/10</w:t>
             </w:r>
             <w:r>
-              <w:t>3</w:t>
+              <w:t>6</w:t>
             </w:r>
           </w:p>
         </w:tc>
@@ -10495,7 +10498,7 @@
               <w:t>/10</w:t>
             </w:r>
             <w:r>
-              <w:t>3</w:t>
+              <w:t>6</w:t>
             </w:r>
           </w:p>
         </w:tc>
@@ -10596,7 +10599,7 @@
               <w:t>/1</w:t>
             </w:r>
             <w:r>
-              <w:t>03</w:t>
+              <w:t>06</w:t>
             </w:r>
           </w:p>
         </w:tc>
@@ -10700,7 +10703,7 @@
               <w:t>/10</w:t>
             </w:r>
             <w:r>
-              <w:t>3</w:t>
+              <w:t>6</w:t>
             </w:r>
           </w:p>
         </w:tc>
@@ -10801,7 +10804,7 @@
               <w:t>/10</w:t>
             </w:r>
             <w:r>
-              <w:t>3</w:t>
+              <w:t>6</w:t>
             </w:r>
           </w:p>
         </w:tc>
@@ -10899,7 +10902,7 @@
               <w:t>/10</w:t>
             </w:r>
             <w:r>
-              <w:t>3</w:t>
+              <w:t>6</w:t>
             </w:r>
           </w:p>
         </w:tc>
@@ -10988,7 +10991,10 @@
               <w:cnfStyle w:val="000000100000" w:firstRow="0" w:lastRow="0" w:firstColumn="0" w:lastColumn="0" w:oddVBand="0" w:evenVBand="0" w:oddHBand="1" w:evenHBand="0" w:firstRowFirstColumn="0" w:firstRowLastColumn="0" w:lastRowFirstColumn="0" w:lastRowLastColumn="0"/>
             </w:pPr>
             <w:r>
-              <w:t>104/</w:t>
+              <w:t>104</w:t>
+            </w:r>
+            <w:r>
+              <w:t>/106</w:t>
             </w:r>
           </w:p>
         </w:tc>
@@ -11076,6 +11082,9 @@
             <w:r>
               <w:t>105/</w:t>
             </w:r>
+            <w:r>
+              <w:t>106</w:t>
+            </w:r>
           </w:p>
         </w:tc>
         <w:tc>
@@ -11090,6 +11099,8 @@
             <w:r>
               <w:t xml:space="preserve">Comprobar que el nuevo equipo de la oficina hace de host </w:t>
             </w:r>
+            <w:bookmarkStart w:id="1" w:name="_GoBack"/>
+            <w:bookmarkEnd w:id="1"/>
             <w:r>
               <w:lastRenderedPageBreak/>
               <w:t>para la base de datos principal</w:t>
@@ -11225,8 +11236,6 @@
             <w:r>
               <w:t xml:space="preserve"> los servidores en la barrera necesarios para que se cumplan los tiempos de latencia requeridos.</w:t>
             </w:r>
-            <w:bookmarkStart w:id="1" w:name="_GoBack"/>
-            <w:bookmarkEnd w:id="1"/>
           </w:p>
         </w:tc>
       </w:tr>
